--- a/stories/The one where Karamyr gets mad.docx
+++ b/stories/The one where Karamyr gets mad.docx
@@ -222,7 +222,7 @@
           <w:rFonts w:ascii="Arial" w:hAnsi="Arial"/>
           <w:sz w:val="24"/>
         </w:rPr>
-        <w:t xml:space="preserve"> for one goddam time, then leave me be. Anything to say?" </w:t>
+        <w:t xml:space="preserve"> for one goddamn time, then leave me be. Anything to say?" </w:t>
       </w:r>
     </w:p>
     <w:p>
